--- a/User Manual/User Manual.docx
+++ b/User Manual/User Manual.docx
@@ -17,6 +17,60 @@
         </w:rPr>
         <w:t>User Manual</w:t>
       </w:r>
+    </w:p>
+    <w:p>
+      <w:pPr>
+        <w:jc w:val="center"/>
+        <w:rPr>
+          <w:sz w:val="24"/>
+        </w:rPr>
+      </w:pPr>
+      <w:r>
+        <w:rPr>
+          <w:sz w:val="24"/>
+        </w:rPr>
+        <w:t xml:space="preserve">Tarush Rajput </w:t>
+      </w:r>
+      <w:r>
+        <w:rPr>
+          <w:sz w:val="24"/>
+        </w:rPr>
+        <w:t>-</w:t>
+      </w:r>
+      <w:r>
+        <w:rPr>
+          <w:sz w:val="24"/>
+        </w:rPr>
+        <w:t xml:space="preserve"> 1811035</w:t>
+      </w:r>
+    </w:p>
+    <w:p>
+      <w:pPr>
+        <w:jc w:val="center"/>
+        <w:rPr>
+          <w:sz w:val="24"/>
+        </w:rPr>
+      </w:pPr>
+      <w:r>
+        <w:rPr>
+          <w:sz w:val="24"/>
+        </w:rPr>
+        <w:t xml:space="preserve">Kunal Rane </w:t>
+      </w:r>
+      <w:r>
+        <w:rPr>
+          <w:sz w:val="24"/>
+        </w:rPr>
+        <w:t>–</w:t>
+      </w:r>
+      <w:r>
+        <w:rPr>
+          <w:sz w:val="24"/>
+        </w:rPr>
+        <w:t xml:space="preserve"> 1811036</w:t>
+      </w:r>
+      <w:bookmarkStart w:id="0" w:name="_GoBack"/>
+      <w:bookmarkEnd w:id="0"/>
     </w:p>
     <w:p>
       <w:pPr>
@@ -251,18 +305,8 @@
         <w:rPr>
           <w:sz w:val="28"/>
         </w:rPr>
-        <w:t xml:space="preserve">On the generate password page enter the strength of the password and click on the generate button to generate strong, medium or weak </w:t>
-      </w:r>
-      <w:proofErr w:type="spellStart"/>
-      <w:r>
-        <w:rPr>
-          <w:sz w:val="28"/>
-        </w:rPr>
-        <w:t>passsword</w:t>
-      </w:r>
-      <w:bookmarkStart w:id="0" w:name="_GoBack"/>
-      <w:bookmarkEnd w:id="0"/>
-      <w:proofErr w:type="spellEnd"/>
+        <w:t>On the generate password page enter the strength of the password and click on the generate button to generate strong, medium or weak passsword</w:t>
+      </w:r>
     </w:p>
     <w:sectPr>
       <w:pgSz w:w="11906" w:h="16838"/>

--- a/User Manual/User Manual.docx
+++ b/User Manual/User Manual.docx
@@ -25,10 +25,68 @@
           <w:sz w:val="24"/>
         </w:rPr>
       </w:pPr>
+      <w:proofErr w:type="spellStart"/>
       <w:r>
         <w:rPr>
           <w:sz w:val="24"/>
         </w:rPr>
+        <w:t>Neeraj</w:t>
+      </w:r>
+      <w:proofErr w:type="spellEnd"/>
+      <w:r>
+        <w:rPr>
+          <w:sz w:val="24"/>
+        </w:rPr>
+        <w:t xml:space="preserve"> </w:t>
+      </w:r>
+      <w:proofErr w:type="spellStart"/>
+      <w:r>
+        <w:rPr>
+          <w:sz w:val="24"/>
+        </w:rPr>
+        <w:t>Naik</w:t>
+      </w:r>
+      <w:proofErr w:type="spellEnd"/>
+      <w:r>
+        <w:rPr>
+          <w:sz w:val="24"/>
+        </w:rPr>
+        <w:t xml:space="preserve"> - 1811027</w:t>
+      </w:r>
+    </w:p>
+    <w:p>
+      <w:pPr>
+        <w:jc w:val="center"/>
+        <w:rPr>
+          <w:sz w:val="24"/>
+        </w:rPr>
+      </w:pPr>
+      <w:proofErr w:type="spellStart"/>
+      <w:r>
+        <w:rPr>
+          <w:sz w:val="24"/>
+        </w:rPr>
+        <w:t>Vatsal</w:t>
+      </w:r>
+      <w:proofErr w:type="spellEnd"/>
+      <w:r>
+        <w:rPr>
+          <w:sz w:val="24"/>
+        </w:rPr>
+        <w:t xml:space="preserve"> Pathak - 1811033</w:t>
+      </w:r>
+    </w:p>
+    <w:p>
+      <w:pPr>
+        <w:jc w:val="center"/>
+        <w:rPr>
+          <w:sz w:val="24"/>
+        </w:rPr>
+      </w:pPr>
+      <w:r>
+        <w:rPr>
+          <w:sz w:val="24"/>
+        </w:rPr>
         <w:t xml:space="preserve">Tarush Rajput </w:t>
       </w:r>
       <w:r>
@@ -43,34 +101,6 @@
         </w:rPr>
         <w:t xml:space="preserve"> 1811035</w:t>
       </w:r>
-    </w:p>
-    <w:p>
-      <w:pPr>
-        <w:jc w:val="center"/>
-        <w:rPr>
-          <w:sz w:val="24"/>
-        </w:rPr>
-      </w:pPr>
-      <w:r>
-        <w:rPr>
-          <w:sz w:val="24"/>
-        </w:rPr>
-        <w:t xml:space="preserve">Kunal Rane </w:t>
-      </w:r>
-      <w:r>
-        <w:rPr>
-          <w:sz w:val="24"/>
-        </w:rPr>
-        <w:t>–</w:t>
-      </w:r>
-      <w:r>
-        <w:rPr>
-          <w:sz w:val="24"/>
-        </w:rPr>
-        <w:t xml:space="preserve"> 1811036</w:t>
-      </w:r>
-      <w:bookmarkStart w:id="0" w:name="_GoBack"/>
-      <w:bookmarkEnd w:id="0"/>
     </w:p>
     <w:p>
       <w:pPr>
@@ -148,7 +178,49 @@
         <w:t>Simple and straight forward GUI which is easy to use</w:t>
       </w:r>
     </w:p>
-    <w:p/>
+    <w:p>
+      <w:pPr>
+        <w:rPr>
+          <w:b/>
+          <w:sz w:val="32"/>
+        </w:rPr>
+      </w:pPr>
+      <w:r>
+        <w:rPr>
+          <w:b/>
+          <w:sz w:val="32"/>
+        </w:rPr>
+        <w:t>GUI</w:t>
+      </w:r>
+      <w:r>
+        <w:rPr>
+          <w:b/>
+          <w:sz w:val="32"/>
+        </w:rPr>
+        <w:t>:</w:t>
+      </w:r>
+    </w:p>
+    <w:p>
+      <w:pPr>
+        <w:rPr>
+          <w:sz w:val="28"/>
+        </w:rPr>
+      </w:pPr>
+      <w:r>
+        <w:rPr>
+          <w:sz w:val="28"/>
+        </w:rPr>
+        <w:t>The app has a simple, straightforward and easy to use GUI. The code was written in such a way that a new window does not open when a user clicks a button, instead the content changes in the same window. This was done by imp</w:t>
+      </w:r>
+      <w:bookmarkStart w:id="0" w:name="_GoBack"/>
+      <w:bookmarkEnd w:id="0"/>
+      <w:r>
+        <w:rPr>
+          <w:sz w:val="28"/>
+        </w:rPr>
+        <w:t>lementing different windows in different frames and stacking those frames on top of each other. Whenever the user clicks a button the desired frame rises to the top and other frames become invisible</w:t>
+      </w:r>
+    </w:p>
     <w:p>
       <w:pPr>
         <w:rPr>
@@ -305,8 +377,16 @@
         <w:rPr>
           <w:sz w:val="28"/>
         </w:rPr>
-        <w:t>On the generate password page enter the strength of the password and click on the generate button to generate strong, medium or weak passsword</w:t>
-      </w:r>
+        <w:t xml:space="preserve">On the generate password page enter the strength of the password and click on the generate button to generate strong, medium or weak </w:t>
+      </w:r>
+      <w:proofErr w:type="spellStart"/>
+      <w:r>
+        <w:rPr>
+          <w:sz w:val="28"/>
+        </w:rPr>
+        <w:t>passsword</w:t>
+      </w:r>
+      <w:proofErr w:type="spellEnd"/>
     </w:p>
     <w:sectPr>
       <w:pgSz w:w="11906" w:h="16838"/>
